--- a/04-DataEncapsulation/04-DataEncapsulation.docx
+++ b/04-DataEncapsulation/04-DataEncapsulation.docx
@@ -1,6 +1,6 @@
 
 <file path=word/document.xml><?xml version="1.0" encoding="utf-8"?>
-<w:document xmlns:wpc="http://schemas.microsoft.com/office/word/2010/wordprocessingCanvas" xmlns:cx="http://schemas.microsoft.com/office/drawing/2014/chartex" xmlns:cx1="http://schemas.microsoft.com/office/drawing/2015/9/8/chartex" xmlns:cx2="http://schemas.microsoft.com/office/drawing/2015/10/21/chartex" xmlns:cx3="http://schemas.microsoft.com/office/drawing/2016/5/9/chartex" xmlns:cx4="http://schemas.microsoft.com/office/drawing/2016/5/10/chartex" xmlns:cx5="http://schemas.microsoft.com/office/drawing/2016/5/11/chartex" xmlns:cx6="http://schemas.microsoft.com/office/drawing/2016/5/12/chartex" xmlns:cx7="http://schemas.microsoft.com/office/drawing/2016/5/13/chartex" xmlns:cx8="http://schemas.microsoft.com/office/drawing/2016/5/14/chartex" xmlns:mc="http://schemas.openxmlformats.org/markup-compatibility/2006" xmlns:aink="http://schemas.microsoft.com/office/drawing/2016/ink" xmlns:am3d="http://schemas.microsoft.com/office/drawing/2017/model3d" xmlns:o="urn:schemas-microsoft-com:office:office" xmlns:oel="http://schemas.microsoft.com/office/2019/extlst" xmlns:r="http://schemas.openxmlformats.org/officeDocument/2006/relationships" xmlns:m="http://schemas.openxmlformats.org/officeDocument/2006/math" xmlns:v="urn:schemas-microsoft-com:vml" xmlns:wp14="http://schemas.microsoft.com/office/word/2010/wordprocessingDrawing" xmlns:wp="http://schemas.openxmlformats.org/drawingml/2006/wordprocessingDrawing" xmlns:w10="urn:schemas-microsoft-com:office:word" xmlns:w="http://schemas.openxmlformats.org/wordprocessingml/2006/main" xmlns:w14="http://schemas.microsoft.com/office/word/2010/wordml" xmlns:w15="http://schemas.microsoft.com/office/word/2012/wordml" xmlns:w16cex="http://schemas.microsoft.com/office/word/2018/wordml/cex" xmlns:w16cid="http://schemas.microsoft.com/office/word/2016/wordml/cid" xmlns:w16="http://schemas.microsoft.com/office/word/2018/wordml" xmlns:w16sdtdh="http://schemas.microsoft.com/office/word/2020/wordml/sdtdatahash" xmlns:w16se="http://schemas.microsoft.com/office/word/2015/wordml/symex" xmlns:wpg="http://schemas.microsoft.com/office/word/2010/wordprocessingGroup" xmlns:wpi="http://schemas.microsoft.com/office/word/2010/wordprocessingInk" xmlns:wne="http://schemas.microsoft.com/office/word/2006/wordml" xmlns:wps="http://schemas.microsoft.com/office/word/2010/wordprocessingShape" mc:Ignorable="w14 w15 w16se w16cid w16 w16cex w16sdtdh wp14">
+<w:document xmlns:wpc="http://schemas.microsoft.com/office/word/2010/wordprocessingCanvas" xmlns:mc="http://schemas.openxmlformats.org/markup-compatibility/2006" xmlns:o="urn:schemas-microsoft-com:office:office" xmlns:r="http://schemas.openxmlformats.org/officeDocument/2006/relationships" xmlns:m="http://schemas.openxmlformats.org/officeDocument/2006/math" xmlns:v="urn:schemas-microsoft-com:vml" xmlns:wp14="http://schemas.microsoft.com/office/word/2010/wordprocessingDrawing" xmlns:wp="http://schemas.openxmlformats.org/drawingml/2006/wordprocessingDrawing" xmlns:w10="urn:schemas-microsoft-com:office:word" xmlns:w="http://schemas.openxmlformats.org/wordprocessingml/2006/main" xmlns:w14="http://schemas.microsoft.com/office/word/2010/wordml" xmlns:w15="http://schemas.microsoft.com/office/word/2012/wordml" xmlns:wpg="http://schemas.microsoft.com/office/word/2010/wordprocessingGroup" xmlns:wpi="http://schemas.microsoft.com/office/word/2010/wordprocessingInk" xmlns:wne="http://schemas.microsoft.com/office/word/2006/wordml" xmlns:wps="http://schemas.microsoft.com/office/word/2010/wordprocessingShape" mc:Ignorable="w14 w15 wp14">
   <w:body>
     <w:p>
       <w:pPr>
@@ -459,12 +459,6 @@
           <w:lang w:val="en-US"/>
         </w:rPr>
         <w:br/>
-      </w:r>
-      <w:r>
-        <w:rPr>
-          <w:rFonts w:ascii="Courier New" w:hAnsi="Courier New" w:cs="Courier New"/>
-          <w:lang w:val="en-US"/>
-        </w:rPr>
         <w:t xml:space="preserve">    private String name;</w:t>
       </w:r>
       <w:r>
@@ -473,12 +467,6 @@
           <w:lang w:val="en-US"/>
         </w:rPr>
         <w:br/>
-      </w:r>
-      <w:r>
-        <w:rPr>
-          <w:rFonts w:ascii="Courier New" w:hAnsi="Courier New" w:cs="Courier New"/>
-          <w:lang w:val="en-US"/>
-        </w:rPr>
         <w:t xml:space="preserve">    private String surname;</w:t>
       </w:r>
       <w:r>
@@ -487,12 +475,6 @@
           <w:lang w:val="en-US"/>
         </w:rPr>
         <w:br/>
-      </w:r>
-      <w:r>
-        <w:rPr>
-          <w:rFonts w:ascii="Courier New" w:hAnsi="Courier New" w:cs="Courier New"/>
-          <w:lang w:val="en-US"/>
-        </w:rPr>
         <w:t xml:space="preserve">    // rest of fields</w:t>
       </w:r>
       <w:r>
@@ -501,12 +483,6 @@
           <w:lang w:val="en-US"/>
         </w:rPr>
         <w:br/>
-      </w:r>
-      <w:r>
-        <w:rPr>
-          <w:rFonts w:ascii="Courier New" w:hAnsi="Courier New" w:cs="Courier New"/>
-          <w:lang w:val="en-US"/>
-        </w:rPr>
         <w:t xml:space="preserve">    // ...</w:t>
       </w:r>
       <w:r>
@@ -515,12 +491,6 @@
           <w:lang w:val="en-US"/>
         </w:rPr>
         <w:br/>
-      </w:r>
-      <w:r>
-        <w:rPr>
-          <w:rFonts w:ascii="Courier New" w:hAnsi="Courier New" w:cs="Courier New"/>
-          <w:lang w:val="en-US"/>
-        </w:rPr>
         <w:t>}</w:t>
       </w:r>
     </w:p>
@@ -566,12 +536,6 @@
           <w:lang w:val="en-US"/>
         </w:rPr>
         <w:br/>
-      </w:r>
-      <w:r>
-        <w:rPr>
-          <w:rFonts w:ascii="Courier New" w:hAnsi="Courier New" w:cs="Courier New"/>
-          <w:lang w:val="en-US"/>
-        </w:rPr>
         <w:t xml:space="preserve">    public static void main(String[] </w:t>
       </w:r>
       <w:proofErr w:type="spellStart"/>
@@ -596,12 +560,6 @@
           <w:lang w:val="en-US"/>
         </w:rPr>
         <w:br/>
-      </w:r>
-      <w:r>
-        <w:rPr>
-          <w:rFonts w:ascii="Courier New" w:hAnsi="Courier New" w:cs="Courier New"/>
-          <w:lang w:val="en-US"/>
-        </w:rPr>
         <w:t xml:space="preserve">        </w:t>
       </w:r>
       <w:proofErr w:type="spellStart"/>
@@ -642,12 +600,6 @@
           <w:lang w:val="en-US"/>
         </w:rPr>
         <w:br/>
-      </w:r>
-      <w:r>
-        <w:rPr>
-          <w:rFonts w:ascii="Courier New" w:hAnsi="Courier New" w:cs="Courier New"/>
-          <w:lang w:val="en-US"/>
-        </w:rPr>
         <w:t xml:space="preserve">        dl.name = "Jack";</w:t>
       </w:r>
       <w:r>
@@ -656,12 +608,6 @@
           <w:lang w:val="en-US"/>
         </w:rPr>
         <w:br/>
-      </w:r>
-      <w:r>
-        <w:rPr>
-          <w:rFonts w:ascii="Courier New" w:hAnsi="Courier New" w:cs="Courier New"/>
-          <w:lang w:val="en-US"/>
-        </w:rPr>
         <w:t xml:space="preserve">        // ...</w:t>
       </w:r>
       <w:r>
@@ -670,12 +616,6 @@
           <w:lang w:val="en-US"/>
         </w:rPr>
         <w:br/>
-      </w:r>
-      <w:r>
-        <w:rPr>
-          <w:rFonts w:ascii="Courier New" w:hAnsi="Courier New" w:cs="Courier New"/>
-          <w:lang w:val="en-US"/>
-        </w:rPr>
         <w:t xml:space="preserve">    }</w:t>
       </w:r>
       <w:r>
@@ -684,12 +624,6 @@
           <w:lang w:val="en-US"/>
         </w:rPr>
         <w:br/>
-      </w:r>
-      <w:r>
-        <w:rPr>
-          <w:rFonts w:ascii="Courier New" w:hAnsi="Courier New" w:cs="Courier New"/>
-          <w:lang w:val="en-US"/>
-        </w:rPr>
         <w:t>}</w:t>
       </w:r>
     </w:p>
@@ -1011,7 +945,27 @@
         <w:rPr>
           <w:lang w:val="en-US"/>
         </w:rPr>
-        <w:t xml:space="preserve">odify the </w:t>
+        <w:t xml:space="preserve">odify </w:t>
+      </w:r>
+      <w:proofErr w:type="spellStart"/>
+      <w:r>
+        <w:rPr>
+          <w:lang w:val="en-US"/>
+        </w:rPr>
+        <w:t>the</w:t>
+      </w:r>
+      <w:r>
+        <w:rPr>
+          <w:lang w:val="en-US"/>
+        </w:rPr>
+        <w:t>syso</w:t>
+      </w:r>
+      <w:proofErr w:type="spellEnd"/>
+      <w:r>
+        <w:rPr>
+          <w:lang w:val="en-US"/>
+        </w:rPr>
+        <w:t xml:space="preserve"> </w:t>
       </w:r>
       <w:r>
         <w:rPr>
@@ -1163,6 +1117,8 @@
         </w:rPr>
         <w:t>. Tip. Use the methods available in the String class.</w:t>
       </w:r>
+      <w:bookmarkStart w:id="0" w:name="_GoBack"/>
+      <w:bookmarkEnd w:id="0"/>
     </w:p>
     <w:p>
       <w:pPr>
@@ -2462,7 +2418,7 @@
 </file>
 
 <file path=word/endnotes.xml><?xml version="1.0" encoding="utf-8"?>
-<w:endnotes xmlns:wpc="http://schemas.microsoft.com/office/word/2010/wordprocessingCanvas" xmlns:cx="http://schemas.microsoft.com/office/drawing/2014/chartex" xmlns:cx1="http://schemas.microsoft.com/office/drawing/2015/9/8/chartex" xmlns:cx2="http://schemas.microsoft.com/office/drawing/2015/10/21/chartex" xmlns:cx3="http://schemas.microsoft.com/office/drawing/2016/5/9/chartex" xmlns:cx4="http://schemas.microsoft.com/office/drawing/2016/5/10/chartex" xmlns:cx5="http://schemas.microsoft.com/office/drawing/2016/5/11/chartex" xmlns:cx6="http://schemas.microsoft.com/office/drawing/2016/5/12/chartex" xmlns:cx7="http://schemas.microsoft.com/office/drawing/2016/5/13/chartex" xmlns:cx8="http://schemas.microsoft.com/office/drawing/2016/5/14/chartex" xmlns:mc="http://schemas.openxmlformats.org/markup-compatibility/2006" xmlns:aink="http://schemas.microsoft.com/office/drawing/2016/ink" xmlns:am3d="http://schemas.microsoft.com/office/drawing/2017/model3d" xmlns:o="urn:schemas-microsoft-com:office:office" xmlns:oel="http://schemas.microsoft.com/office/2019/extlst" xmlns:r="http://schemas.openxmlformats.org/officeDocument/2006/relationships" xmlns:m="http://schemas.openxmlformats.org/officeDocument/2006/math" xmlns:v="urn:schemas-microsoft-com:vml" xmlns:wp14="http://schemas.microsoft.com/office/word/2010/wordprocessingDrawing" xmlns:wp="http://schemas.openxmlformats.org/drawingml/2006/wordprocessingDrawing" xmlns:w10="urn:schemas-microsoft-com:office:word" xmlns:w="http://schemas.openxmlformats.org/wordprocessingml/2006/main" xmlns:w14="http://schemas.microsoft.com/office/word/2010/wordml" xmlns:w15="http://schemas.microsoft.com/office/word/2012/wordml" xmlns:w16cex="http://schemas.microsoft.com/office/word/2018/wordml/cex" xmlns:w16cid="http://schemas.microsoft.com/office/word/2016/wordml/cid" xmlns:w16="http://schemas.microsoft.com/office/word/2018/wordml" xmlns:w16sdtdh="http://schemas.microsoft.com/office/word/2020/wordml/sdtdatahash" xmlns:w16se="http://schemas.microsoft.com/office/word/2015/wordml/symex" xmlns:wpg="http://schemas.microsoft.com/office/word/2010/wordprocessingGroup" xmlns:wpi="http://schemas.microsoft.com/office/word/2010/wordprocessingInk" xmlns:wne="http://schemas.microsoft.com/office/word/2006/wordml" xmlns:wps="http://schemas.microsoft.com/office/word/2010/wordprocessingShape" mc:Ignorable="w14 w15 w16se w16cid w16 w16cex w16sdtdh wp14">
+<w:endnotes xmlns:wpc="http://schemas.microsoft.com/office/word/2010/wordprocessingCanvas" xmlns:mc="http://schemas.openxmlformats.org/markup-compatibility/2006" xmlns:o="urn:schemas-microsoft-com:office:office" xmlns:r="http://schemas.openxmlformats.org/officeDocument/2006/relationships" xmlns:m="http://schemas.openxmlformats.org/officeDocument/2006/math" xmlns:v="urn:schemas-microsoft-com:vml" xmlns:wp14="http://schemas.microsoft.com/office/word/2010/wordprocessingDrawing" xmlns:wp="http://schemas.openxmlformats.org/drawingml/2006/wordprocessingDrawing" xmlns:w10="urn:schemas-microsoft-com:office:word" xmlns:w="http://schemas.openxmlformats.org/wordprocessingml/2006/main" xmlns:w14="http://schemas.microsoft.com/office/word/2010/wordml" xmlns:w15="http://schemas.microsoft.com/office/word/2012/wordml" xmlns:wpg="http://schemas.microsoft.com/office/word/2010/wordprocessingGroup" xmlns:wpi="http://schemas.microsoft.com/office/word/2010/wordprocessingInk" xmlns:wne="http://schemas.microsoft.com/office/word/2006/wordml" xmlns:wps="http://schemas.microsoft.com/office/word/2010/wordprocessingShape" mc:Ignorable="w14 w15 wp14">
   <w:endnote w:type="separator" w:id="-1">
     <w:p>
       <w:pPr>
@@ -2487,7 +2443,7 @@
 </file>
 
 <file path=word/footer1.xml><?xml version="1.0" encoding="utf-8"?>
-<w:ftr xmlns:wpc="http://schemas.microsoft.com/office/word/2010/wordprocessingCanvas" xmlns:cx="http://schemas.microsoft.com/office/drawing/2014/chartex" xmlns:cx1="http://schemas.microsoft.com/office/drawing/2015/9/8/chartex" xmlns:cx2="http://schemas.microsoft.com/office/drawing/2015/10/21/chartex" xmlns:cx3="http://schemas.microsoft.com/office/drawing/2016/5/9/chartex" xmlns:cx4="http://schemas.microsoft.com/office/drawing/2016/5/10/chartex" xmlns:cx5="http://schemas.microsoft.com/office/drawing/2016/5/11/chartex" xmlns:cx6="http://schemas.microsoft.com/office/drawing/2016/5/12/chartex" xmlns:cx7="http://schemas.microsoft.com/office/drawing/2016/5/13/chartex" xmlns:cx8="http://schemas.microsoft.com/office/drawing/2016/5/14/chartex" xmlns:mc="http://schemas.openxmlformats.org/markup-compatibility/2006" xmlns:aink="http://schemas.microsoft.com/office/drawing/2016/ink" xmlns:am3d="http://schemas.microsoft.com/office/drawing/2017/model3d" xmlns:o="urn:schemas-microsoft-com:office:office" xmlns:oel="http://schemas.microsoft.com/office/2019/extlst" xmlns:r="http://schemas.openxmlformats.org/officeDocument/2006/relationships" xmlns:m="http://schemas.openxmlformats.org/officeDocument/2006/math" xmlns:v="urn:schemas-microsoft-com:vml" xmlns:wp14="http://schemas.microsoft.com/office/word/2010/wordprocessingDrawing" xmlns:wp="http://schemas.openxmlformats.org/drawingml/2006/wordprocessingDrawing" xmlns:w10="urn:schemas-microsoft-com:office:word" xmlns:w="http://schemas.openxmlformats.org/wordprocessingml/2006/main" xmlns:w14="http://schemas.microsoft.com/office/word/2010/wordml" xmlns:w15="http://schemas.microsoft.com/office/word/2012/wordml" xmlns:w16cex="http://schemas.microsoft.com/office/word/2018/wordml/cex" xmlns:w16cid="http://schemas.microsoft.com/office/word/2016/wordml/cid" xmlns:w16="http://schemas.microsoft.com/office/word/2018/wordml" xmlns:w16sdtdh="http://schemas.microsoft.com/office/word/2020/wordml/sdtdatahash" xmlns:w16se="http://schemas.microsoft.com/office/word/2015/wordml/symex" xmlns:wpg="http://schemas.microsoft.com/office/word/2010/wordprocessingGroup" xmlns:wpi="http://schemas.microsoft.com/office/word/2010/wordprocessingInk" xmlns:wne="http://schemas.microsoft.com/office/word/2006/wordml" xmlns:wps="http://schemas.microsoft.com/office/word/2010/wordprocessingShape" mc:Ignorable="w14 w15 w16se w16cid w16 w16cex w16sdtdh wp14">
+<w:ftr xmlns:wpc="http://schemas.microsoft.com/office/word/2010/wordprocessingCanvas" xmlns:mc="http://schemas.openxmlformats.org/markup-compatibility/2006" xmlns:o="urn:schemas-microsoft-com:office:office" xmlns:r="http://schemas.openxmlformats.org/officeDocument/2006/relationships" xmlns:m="http://schemas.openxmlformats.org/officeDocument/2006/math" xmlns:v="urn:schemas-microsoft-com:vml" xmlns:wp14="http://schemas.microsoft.com/office/word/2010/wordprocessingDrawing" xmlns:wp="http://schemas.openxmlformats.org/drawingml/2006/wordprocessingDrawing" xmlns:w10="urn:schemas-microsoft-com:office:word" xmlns:w="http://schemas.openxmlformats.org/wordprocessingml/2006/main" xmlns:w14="http://schemas.microsoft.com/office/word/2010/wordml" xmlns:w15="http://schemas.microsoft.com/office/word/2012/wordml" xmlns:wpg="http://schemas.microsoft.com/office/word/2010/wordprocessingGroup" xmlns:wpi="http://schemas.microsoft.com/office/word/2010/wordprocessingInk" xmlns:wne="http://schemas.microsoft.com/office/word/2006/wordml" xmlns:wps="http://schemas.microsoft.com/office/word/2010/wordprocessingShape" mc:Ignorable="w14 w15 wp14">
   <w:sdt>
     <w:sdtPr>
       <w:id w:val="1517344788"/>
@@ -2520,7 +2476,7 @@
           <w:rPr>
             <w:noProof/>
           </w:rPr>
-          <w:t>1</w:t>
+          <w:t>5</w:t>
         </w:r>
         <w:r>
           <w:rPr>
@@ -2540,7 +2496,7 @@
 </file>
 
 <file path=word/footnotes.xml><?xml version="1.0" encoding="utf-8"?>
-<w:footnotes xmlns:wpc="http://schemas.microsoft.com/office/word/2010/wordprocessingCanvas" xmlns:cx="http://schemas.microsoft.com/office/drawing/2014/chartex" xmlns:cx1="http://schemas.microsoft.com/office/drawing/2015/9/8/chartex" xmlns:cx2="http://schemas.microsoft.com/office/drawing/2015/10/21/chartex" xmlns:cx3="http://schemas.microsoft.com/office/drawing/2016/5/9/chartex" xmlns:cx4="http://schemas.microsoft.com/office/drawing/2016/5/10/chartex" xmlns:cx5="http://schemas.microsoft.com/office/drawing/2016/5/11/chartex" xmlns:cx6="http://schemas.microsoft.com/office/drawing/2016/5/12/chartex" xmlns:cx7="http://schemas.microsoft.com/office/drawing/2016/5/13/chartex" xmlns:cx8="http://schemas.microsoft.com/office/drawing/2016/5/14/chartex" xmlns:mc="http://schemas.openxmlformats.org/markup-compatibility/2006" xmlns:aink="http://schemas.microsoft.com/office/drawing/2016/ink" xmlns:am3d="http://schemas.microsoft.com/office/drawing/2017/model3d" xmlns:o="urn:schemas-microsoft-com:office:office" xmlns:oel="http://schemas.microsoft.com/office/2019/extlst" xmlns:r="http://schemas.openxmlformats.org/officeDocument/2006/relationships" xmlns:m="http://schemas.openxmlformats.org/officeDocument/2006/math" xmlns:v="urn:schemas-microsoft-com:vml" xmlns:wp14="http://schemas.microsoft.com/office/word/2010/wordprocessingDrawing" xmlns:wp="http://schemas.openxmlformats.org/drawingml/2006/wordprocessingDrawing" xmlns:w10="urn:schemas-microsoft-com:office:word" xmlns:w="http://schemas.openxmlformats.org/wordprocessingml/2006/main" xmlns:w14="http://schemas.microsoft.com/office/word/2010/wordml" xmlns:w15="http://schemas.microsoft.com/office/word/2012/wordml" xmlns:w16cex="http://schemas.microsoft.com/office/word/2018/wordml/cex" xmlns:w16cid="http://schemas.microsoft.com/office/word/2016/wordml/cid" xmlns:w16="http://schemas.microsoft.com/office/word/2018/wordml" xmlns:w16sdtdh="http://schemas.microsoft.com/office/word/2020/wordml/sdtdatahash" xmlns:w16se="http://schemas.microsoft.com/office/word/2015/wordml/symex" xmlns:wpg="http://schemas.microsoft.com/office/word/2010/wordprocessingGroup" xmlns:wpi="http://schemas.microsoft.com/office/word/2010/wordprocessingInk" xmlns:wne="http://schemas.microsoft.com/office/word/2006/wordml" xmlns:wps="http://schemas.microsoft.com/office/word/2010/wordprocessingShape" mc:Ignorable="w14 w15 w16se w16cid w16 w16cex w16sdtdh wp14">
+<w:footnotes xmlns:wpc="http://schemas.microsoft.com/office/word/2010/wordprocessingCanvas" xmlns:mc="http://schemas.openxmlformats.org/markup-compatibility/2006" xmlns:o="urn:schemas-microsoft-com:office:office" xmlns:r="http://schemas.openxmlformats.org/officeDocument/2006/relationships" xmlns:m="http://schemas.openxmlformats.org/officeDocument/2006/math" xmlns:v="urn:schemas-microsoft-com:vml" xmlns:wp14="http://schemas.microsoft.com/office/word/2010/wordprocessingDrawing" xmlns:wp="http://schemas.openxmlformats.org/drawingml/2006/wordprocessingDrawing" xmlns:w10="urn:schemas-microsoft-com:office:word" xmlns:w="http://schemas.openxmlformats.org/wordprocessingml/2006/main" xmlns:w14="http://schemas.microsoft.com/office/word/2010/wordml" xmlns:w15="http://schemas.microsoft.com/office/word/2012/wordml" xmlns:wpg="http://schemas.microsoft.com/office/word/2010/wordprocessingGroup" xmlns:wpi="http://schemas.microsoft.com/office/word/2010/wordprocessingInk" xmlns:wne="http://schemas.microsoft.com/office/word/2006/wordml" xmlns:wps="http://schemas.microsoft.com/office/word/2010/wordprocessingShape" mc:Ignorable="w14 w15 wp14">
   <w:footnote w:type="separator" w:id="-1">
     <w:p>
       <w:pPr>
@@ -2565,7 +2521,7 @@
 </file>
 
 <file path=word/numbering.xml><?xml version="1.0" encoding="utf-8"?>
-<w:numbering xmlns:wpc="http://schemas.microsoft.com/office/word/2010/wordprocessingCanvas" xmlns:cx="http://schemas.microsoft.com/office/drawing/2014/chartex" xmlns:cx1="http://schemas.microsoft.com/office/drawing/2015/9/8/chartex" xmlns:cx2="http://schemas.microsoft.com/office/drawing/2015/10/21/chartex" xmlns:cx3="http://schemas.microsoft.com/office/drawing/2016/5/9/chartex" xmlns:cx4="http://schemas.microsoft.com/office/drawing/2016/5/10/chartex" xmlns:cx5="http://schemas.microsoft.com/office/drawing/2016/5/11/chartex" xmlns:cx6="http://schemas.microsoft.com/office/drawing/2016/5/12/chartex" xmlns:cx7="http://schemas.microsoft.com/office/drawing/2016/5/13/chartex" xmlns:cx8="http://schemas.microsoft.com/office/drawing/2016/5/14/chartex" xmlns:mc="http://schemas.openxmlformats.org/markup-compatibility/2006" xmlns:aink="http://schemas.microsoft.com/office/drawing/2016/ink" xmlns:am3d="http://schemas.microsoft.com/office/drawing/2017/model3d" xmlns:o="urn:schemas-microsoft-com:office:office" xmlns:oel="http://schemas.microsoft.com/office/2019/extlst" xmlns:r="http://schemas.openxmlformats.org/officeDocument/2006/relationships" xmlns:m="http://schemas.openxmlformats.org/officeDocument/2006/math" xmlns:v="urn:schemas-microsoft-com:vml" xmlns:wp14="http://schemas.microsoft.com/office/word/2010/wordprocessingDrawing" xmlns:wp="http://schemas.openxmlformats.org/drawingml/2006/wordprocessingDrawing" xmlns:w10="urn:schemas-microsoft-com:office:word" xmlns:w="http://schemas.openxmlformats.org/wordprocessingml/2006/main" xmlns:w14="http://schemas.microsoft.com/office/word/2010/wordml" xmlns:w15="http://schemas.microsoft.com/office/word/2012/wordml" xmlns:w16cex="http://schemas.microsoft.com/office/word/2018/wordml/cex" xmlns:w16cid="http://schemas.microsoft.com/office/word/2016/wordml/cid" xmlns:w16="http://schemas.microsoft.com/office/word/2018/wordml" xmlns:w16sdtdh="http://schemas.microsoft.com/office/word/2020/wordml/sdtdatahash" xmlns:w16se="http://schemas.microsoft.com/office/word/2015/wordml/symex" xmlns:wpg="http://schemas.microsoft.com/office/word/2010/wordprocessingGroup" xmlns:wpi="http://schemas.microsoft.com/office/word/2010/wordprocessingInk" xmlns:wne="http://schemas.microsoft.com/office/word/2006/wordml" xmlns:wps="http://schemas.microsoft.com/office/word/2010/wordprocessingShape" mc:Ignorable="w14 w15 w16se w16cid w16 w16cex w16sdtdh wp14">
+<w:numbering xmlns:wpc="http://schemas.microsoft.com/office/word/2010/wordprocessingCanvas" xmlns:mc="http://schemas.openxmlformats.org/markup-compatibility/2006" xmlns:o="urn:schemas-microsoft-com:office:office" xmlns:r="http://schemas.openxmlformats.org/officeDocument/2006/relationships" xmlns:m="http://schemas.openxmlformats.org/officeDocument/2006/math" xmlns:v="urn:schemas-microsoft-com:vml" xmlns:wp14="http://schemas.microsoft.com/office/word/2010/wordprocessingDrawing" xmlns:wp="http://schemas.openxmlformats.org/drawingml/2006/wordprocessingDrawing" xmlns:w10="urn:schemas-microsoft-com:office:word" xmlns:w="http://schemas.openxmlformats.org/wordprocessingml/2006/main" xmlns:w14="http://schemas.microsoft.com/office/word/2010/wordml" xmlns:w15="http://schemas.microsoft.com/office/word/2012/wordml" xmlns:wpg="http://schemas.microsoft.com/office/word/2010/wordprocessingGroup" xmlns:wpi="http://schemas.microsoft.com/office/word/2010/wordprocessingInk" xmlns:wne="http://schemas.microsoft.com/office/word/2006/wordml" xmlns:wps="http://schemas.microsoft.com/office/word/2010/wordprocessingShape" mc:Ignorable="w14 w15 wp14">
   <w:abstractNum w:abstractNumId="0" w15:restartNumberingAfterBreak="0">
     <w:nsid w:val="49B73AAA"/>
     <w:multiLevelType w:val="hybridMultilevel"/>
@@ -2772,13 +2728,13 @@
       </w:rPr>
     </w:lvl>
   </w:abstractNum>
-  <w:num w:numId="1" w16cid:durableId="649865821">
+  <w:num w:numId="1">
     <w:abstractNumId w:val="0"/>
   </w:num>
-  <w:num w:numId="2" w16cid:durableId="1698383506">
+  <w:num w:numId="2">
     <w:abstractNumId w:val="1"/>
   </w:num>
-  <w:num w:numId="3" w16cid:durableId="56754721">
+  <w:num w:numId="3">
     <w:abstractNumId w:val="1"/>
     <w:lvlOverride w:ilvl="0">
       <w:startOverride w:val="1"/>
@@ -2808,7 +2764,7 @@
       <w:startOverride w:val="1"/>
     </w:lvlOverride>
   </w:num>
-  <w:num w:numId="4" w16cid:durableId="465586253">
+  <w:num w:numId="4">
     <w:abstractNumId w:val="1"/>
     <w:lvlOverride w:ilvl="0">
       <w:startOverride w:val="1"/>
@@ -2838,7 +2794,7 @@
       <w:startOverride w:val="1"/>
     </w:lvlOverride>
   </w:num>
-  <w:num w:numId="5" w16cid:durableId="1545870905">
+  <w:num w:numId="5">
     <w:abstractNumId w:val="1"/>
     <w:lvlOverride w:ilvl="0">
       <w:startOverride w:val="1"/>
@@ -2873,7 +2829,7 @@
 </file>
 
 <file path=word/styles.xml><?xml version="1.0" encoding="utf-8"?>
-<w:styles xmlns:mc="http://schemas.openxmlformats.org/markup-compatibility/2006" xmlns:r="http://schemas.openxmlformats.org/officeDocument/2006/relationships" xmlns:w="http://schemas.openxmlformats.org/wordprocessingml/2006/main" xmlns:w14="http://schemas.microsoft.com/office/word/2010/wordml" xmlns:w15="http://schemas.microsoft.com/office/word/2012/wordml" xmlns:w16cex="http://schemas.microsoft.com/office/word/2018/wordml/cex" xmlns:w16cid="http://schemas.microsoft.com/office/word/2016/wordml/cid" xmlns:w16="http://schemas.microsoft.com/office/word/2018/wordml" xmlns:w16sdtdh="http://schemas.microsoft.com/office/word/2020/wordml/sdtdatahash" xmlns:w16se="http://schemas.microsoft.com/office/word/2015/wordml/symex" mc:Ignorable="w14 w15 w16se w16cid w16 w16cex w16sdtdh">
+<w:styles xmlns:mc="http://schemas.openxmlformats.org/markup-compatibility/2006" xmlns:r="http://schemas.openxmlformats.org/officeDocument/2006/relationships" xmlns:w="http://schemas.openxmlformats.org/wordprocessingml/2006/main" xmlns:w14="http://schemas.microsoft.com/office/word/2010/wordml" xmlns:w15="http://schemas.microsoft.com/office/word/2012/wordml" mc:Ignorable="w14 w15">
   <w:docDefaults>
     <w:rPrDefault>
       <w:rPr>
@@ -2889,7 +2845,7 @@
       </w:pPr>
     </w:pPrDefault>
   </w:docDefaults>
-  <w:latentStyles w:defLockedState="0" w:defUIPriority="99" w:defSemiHidden="0" w:defUnhideWhenUsed="0" w:defQFormat="0" w:count="376">
+  <w:latentStyles w:defLockedState="0" w:defUIPriority="99" w:defSemiHidden="0" w:defUnhideWhenUsed="0" w:defQFormat="0" w:count="371">
     <w:lsdException w:name="Normal" w:uiPriority="0" w:qFormat="1"/>
     <w:lsdException w:name="heading 1" w:uiPriority="9" w:qFormat="1"/>
     <w:lsdException w:name="heading 2" w:semiHidden="1" w:uiPriority="9" w:unhideWhenUsed="1" w:qFormat="1"/>
@@ -3261,11 +3217,6 @@
     <w:lsdException w:name="List Table 5 Dark Accent 6" w:uiPriority="50"/>
     <w:lsdException w:name="List Table 6 Colorful Accent 6" w:uiPriority="51"/>
     <w:lsdException w:name="List Table 7 Colorful Accent 6" w:uiPriority="52"/>
-    <w:lsdException w:name="Mention" w:semiHidden="1" w:unhideWhenUsed="1"/>
-    <w:lsdException w:name="Smart Hyperlink" w:semiHidden="1" w:unhideWhenUsed="1"/>
-    <w:lsdException w:name="Hashtag" w:semiHidden="1" w:unhideWhenUsed="1"/>
-    <w:lsdException w:name="Unresolved Mention" w:semiHidden="1" w:unhideWhenUsed="1"/>
-    <w:lsdException w:name="Smart Link" w:semiHidden="1" w:unhideWhenUsed="1"/>
   </w:latentStyles>
   <w:style w:type="paragraph" w:default="1" w:styleId="Normalny">
     <w:name w:val="Normal"/>
@@ -3582,7 +3533,7 @@
       <w:u w:val="single"/>
     </w:rPr>
   </w:style>
-  <w:style w:type="character" w:styleId="Nierozpoznanawzmianka">
+  <w:style w:type="character" w:customStyle="1" w:styleId="UnresolvedMention">
     <w:name w:val="Unresolved Mention"/>
     <w:basedOn w:val="Domylnaczcionkaakapitu"/>
     <w:uiPriority w:val="99"/>
@@ -4001,7 +3952,7 @@
 </file>
 
 <file path=customXml/itemProps1.xml><?xml version="1.0" encoding="utf-8"?>
-<ds:datastoreItem xmlns:ds="http://schemas.openxmlformats.org/officeDocument/2006/customXml" ds:itemID="{211D8152-CC9A-48C0-9ABA-E218F663F280}">
+<ds:datastoreItem xmlns:ds="http://schemas.openxmlformats.org/officeDocument/2006/customXml" ds:itemID="{13ECF802-F9D0-4C8E-A0D5-15922EE10519}">
   <ds:schemaRefs>
     <ds:schemaRef ds:uri="http://schemas.openxmlformats.org/officeDocument/2006/bibliography"/>
   </ds:schemaRefs>
